--- a/LAB3-report.docx
+++ b/LAB3-report.docx
@@ -21,6 +21,7 @@
           <w:szCs w:val="72"/>
         </w:rPr>
       </w:pPr>
+      <w:proofErr w:type="gramStart"/>
       <w:r>
         <w:rPr>
           <w:rFonts w:ascii="標楷體" w:eastAsia="標楷體" w:hAnsi="標楷體" w:hint="eastAsia"/>
@@ -29,18 +30,29 @@
           <w:sz w:val="72"/>
           <w:szCs w:val="72"/>
         </w:rPr>
-        <w:t>微算機系統</w:t>
-      </w:r>
-    </w:p>
-    <w:p>
-      <w:pPr>
-        <w:rPr>
-          <w:rFonts w:ascii="標楷體" w:eastAsia="標楷體" w:hAnsi="標楷體"/>
+        <w:t>微算機</w:t>
+      </w:r>
+      <w:proofErr w:type="gramEnd"/>
+      <w:r>
+        <w:rPr>
+          <w:rFonts w:ascii="標楷體" w:eastAsia="標楷體" w:hAnsi="標楷體" w:hint="eastAsia"/>
           <w:b/>
           <w:bCs/>
           <w:sz w:val="72"/>
           <w:szCs w:val="72"/>
         </w:rPr>
+        <w:t>系統</w:t>
+      </w:r>
+    </w:p>
+    <w:p>
+      <w:pPr>
+        <w:rPr>
+          <w:rFonts w:ascii="標楷體" w:eastAsia="標楷體" w:hAnsi="標楷體"/>
+          <w:b/>
+          <w:bCs/>
+          <w:sz w:val="72"/>
+          <w:szCs w:val="72"/>
+        </w:rPr>
       </w:pPr>
     </w:p>
     <w:p>
@@ -216,41 +228,43 @@
           <w:sz w:val="40"/>
           <w:szCs w:val="40"/>
         </w:rPr>
-        <w:t>資工二 劉濬夤 109590048</w:t>
-      </w:r>
-    </w:p>
-    <w:p>
-      <w:pPr>
-        <w:jc w:val="center"/>
-        <w:rPr>
-          <w:rFonts w:ascii="標楷體" w:eastAsia="標楷體" w:hAnsi="標楷體"/>
+        <w:t>資工二 劉</w:t>
+      </w:r>
+      <w:proofErr w:type="gramStart"/>
+      <w:r>
+        <w:rPr>
+          <w:rFonts w:ascii="標楷體" w:eastAsia="標楷體" w:hAnsi="標楷體" w:hint="eastAsia"/>
           <w:sz w:val="40"/>
           <w:szCs w:val="40"/>
         </w:rPr>
-      </w:pPr>
+        <w:t>濬夤</w:t>
+      </w:r>
+      <w:proofErr w:type="gramEnd"/>
       <w:r>
         <w:rPr>
           <w:rFonts w:ascii="標楷體" w:eastAsia="標楷體" w:hAnsi="標楷體" w:hint="eastAsia"/>
           <w:sz w:val="40"/>
           <w:szCs w:val="40"/>
         </w:rPr>
-        <w:t xml:space="preserve">資工二 </w:t>
-      </w:r>
-      <w:r>
-        <w:rPr>
-          <w:rFonts w:ascii="標楷體" w:eastAsia="標楷體" w:hAnsi="標楷體" w:hint="eastAsia"/>
+        <w:t xml:space="preserve"> 109590048</w:t>
+      </w:r>
+    </w:p>
+    <w:p>
+      <w:pPr>
+        <w:jc w:val="center"/>
+        <w:rPr>
+          <w:rFonts w:ascii="標楷體" w:eastAsia="標楷體" w:hAnsi="標楷體"/>
           <w:sz w:val="40"/>
           <w:szCs w:val="40"/>
         </w:rPr>
-        <w:t>黃漢軒</w:t>
-      </w:r>
+      </w:pPr>
       <w:r>
         <w:rPr>
           <w:rFonts w:ascii="標楷體" w:eastAsia="標楷體" w:hAnsi="標楷體" w:hint="eastAsia"/>
           <w:sz w:val="40"/>
           <w:szCs w:val="40"/>
         </w:rPr>
-        <w:t xml:space="preserve"> 1095900</w:t>
+        <w:t xml:space="preserve">資工二 </w:t>
       </w:r>
       <w:r>
         <w:rPr>
@@ -258,41 +272,41 @@
           <w:sz w:val="40"/>
           <w:szCs w:val="40"/>
         </w:rPr>
-        <w:t>31</w:t>
-      </w:r>
-    </w:p>
-    <w:p>
-      <w:pPr>
-        <w:jc w:val="center"/>
-        <w:rPr>
-          <w:rFonts w:ascii="標楷體" w:eastAsia="標楷體" w:hAnsi="標楷體"/>
+        <w:t>黃漢軒</w:t>
+      </w:r>
+      <w:r>
+        <w:rPr>
+          <w:rFonts w:ascii="標楷體" w:eastAsia="標楷體" w:hAnsi="標楷體" w:hint="eastAsia"/>
           <w:sz w:val="40"/>
           <w:szCs w:val="40"/>
         </w:rPr>
-      </w:pPr>
+        <w:t xml:space="preserve"> 1095900</w:t>
+      </w:r>
       <w:r>
         <w:rPr>
           <w:rFonts w:ascii="標楷體" w:eastAsia="標楷體" w:hAnsi="標楷體" w:hint="eastAsia"/>
           <w:sz w:val="40"/>
           <w:szCs w:val="40"/>
         </w:rPr>
-        <w:t>日期： 2021.</w:t>
-      </w:r>
-      <w:r>
-        <w:rPr>
-          <w:rFonts w:ascii="標楷體" w:eastAsia="標楷體" w:hAnsi="標楷體" w:hint="eastAsia"/>
+        <w:t>31</w:t>
+      </w:r>
+    </w:p>
+    <w:p>
+      <w:pPr>
+        <w:jc w:val="center"/>
+        <w:rPr>
+          <w:rFonts w:ascii="標楷體" w:eastAsia="標楷體" w:hAnsi="標楷體"/>
           <w:sz w:val="40"/>
           <w:szCs w:val="40"/>
         </w:rPr>
-        <w:t>11</w:t>
-      </w:r>
+      </w:pPr>
       <w:r>
         <w:rPr>
           <w:rFonts w:ascii="標楷體" w:eastAsia="標楷體" w:hAnsi="標楷體" w:hint="eastAsia"/>
           <w:sz w:val="40"/>
           <w:szCs w:val="40"/>
         </w:rPr>
-        <w:t>.</w:t>
+        <w:t>日期： 2021.</w:t>
       </w:r>
       <w:r>
         <w:rPr>
@@ -300,17 +314,33 @@
           <w:sz w:val="40"/>
           <w:szCs w:val="40"/>
         </w:rPr>
-        <w:t>01</w:t>
-      </w:r>
-    </w:p>
-    <w:p>
-      <w:pPr>
-        <w:jc w:val="center"/>
-        <w:rPr>
-          <w:rFonts w:ascii="標楷體" w:eastAsia="標楷體" w:hAnsi="標楷體"/>
+        <w:t>11</w:t>
+      </w:r>
+      <w:r>
+        <w:rPr>
+          <w:rFonts w:ascii="標楷體" w:eastAsia="標楷體" w:hAnsi="標楷體" w:hint="eastAsia"/>
           <w:sz w:val="40"/>
           <w:szCs w:val="40"/>
         </w:rPr>
+        <w:t>.</w:t>
+      </w:r>
+      <w:r>
+        <w:rPr>
+          <w:rFonts w:ascii="標楷體" w:eastAsia="標楷體" w:hAnsi="標楷體" w:hint="eastAsia"/>
+          <w:sz w:val="40"/>
+          <w:szCs w:val="40"/>
+        </w:rPr>
+        <w:t>01</w:t>
+      </w:r>
+    </w:p>
+    <w:p>
+      <w:pPr>
+        <w:jc w:val="center"/>
+        <w:rPr>
+          <w:rFonts w:ascii="標楷體" w:eastAsia="標楷體" w:hAnsi="標楷體"/>
+          <w:sz w:val="40"/>
+          <w:szCs w:val="40"/>
+        </w:rPr>
       </w:pPr>
     </w:p>
     <w:p>
@@ -426,7 +456,7 @@
     <w:p>
       <w:pPr>
         <w:rPr>
-          <w:rFonts w:ascii="標楷體" w:eastAsia="標楷體" w:hAnsi="標楷體" w:hint="eastAsia"/>
+          <w:rFonts w:ascii="標楷體" w:eastAsia="標楷體" w:hAnsi="標楷體"/>
           <w:sz w:val="36"/>
           <w:szCs w:val="36"/>
         </w:rPr>
@@ -470,7 +500,7 @@
     <w:p>
       <w:pPr>
         <w:rPr>
-          <w:rFonts w:ascii="標楷體" w:eastAsia="標楷體" w:hAnsi="標楷體" w:hint="eastAsia"/>
+          <w:rFonts w:ascii="標楷體" w:eastAsia="標楷體" w:hAnsi="標楷體"/>
           <w:sz w:val="36"/>
           <w:szCs w:val="36"/>
         </w:rPr>
@@ -544,7 +574,7 @@
     <w:p>
       <w:pPr>
         <w:rPr>
-          <w:rFonts w:ascii="標楷體" w:eastAsia="標楷體" w:hAnsi="標楷體" w:hint="eastAsia"/>
+          <w:rFonts w:ascii="標楷體" w:eastAsia="標楷體" w:hAnsi="標楷體"/>
           <w:sz w:val="36"/>
           <w:szCs w:val="36"/>
         </w:rPr>
@@ -610,7 +640,7 @@
     <w:p>
       <w:pPr>
         <w:rPr>
-          <w:rFonts w:ascii="標楷體" w:eastAsia="標楷體" w:hAnsi="標楷體" w:hint="eastAsia"/>
+          <w:rFonts w:ascii="標楷體" w:eastAsia="標楷體" w:hAnsi="標楷體"/>
           <w:sz w:val="36"/>
           <w:szCs w:val="36"/>
         </w:rPr>
@@ -677,7 +707,7 @@
     <w:p>
       <w:pPr>
         <w:rPr>
-          <w:rFonts w:ascii="標楷體" w:eastAsia="標楷體" w:hAnsi="標楷體" w:hint="eastAsia"/>
+          <w:rFonts w:ascii="標楷體" w:eastAsia="標楷體" w:hAnsi="標楷體"/>
           <w:sz w:val="36"/>
           <w:szCs w:val="36"/>
         </w:rPr>
@@ -983,122 +1013,9 @@
           <w:sz w:val="32"/>
           <w:szCs w:val="32"/>
         </w:rPr>
-        <w:t>劉濬夤</w:t>
-      </w:r>
-      <w:r>
-        <w:rPr>
-          <w:rFonts w:ascii="標楷體" w:eastAsia="標楷體" w:hAnsi="標楷體" w:hint="eastAsia"/>
-          <w:sz w:val="32"/>
-          <w:szCs w:val="32"/>
-        </w:rPr>
-        <w:t>：</w:t>
-      </w:r>
-    </w:p>
-    <w:p>
-      <w:pPr>
-        <w:rPr>
-          <w:rFonts w:ascii="標楷體" w:eastAsia="標楷體" w:hAnsi="標楷體" w:hint="eastAsia"/>
-          <w:sz w:val="32"/>
-          <w:szCs w:val="32"/>
-        </w:rPr>
-      </w:pPr>
-      <w:r>
-        <w:rPr>
-          <w:rFonts w:ascii="標楷體" w:eastAsia="標楷體" w:hAnsi="標楷體" w:hint="eastAsia"/>
-          <w:sz w:val="32"/>
-          <w:szCs w:val="32"/>
-        </w:rPr>
-        <w:t xml:space="preserve">    </w:t>
-      </w:r>
-      <w:r>
-        <w:rPr>
-          <w:rFonts w:ascii="標楷體" w:eastAsia="標楷體" w:hAnsi="標楷體" w:hint="eastAsia"/>
-          <w:sz w:val="32"/>
-          <w:szCs w:val="32"/>
-        </w:rPr>
-        <w:t>這次的實作模擬了電腦CPU中的算術邏輯單元</w:t>
-      </w:r>
-      <w:r>
-        <w:rPr>
-          <w:rFonts w:ascii="標楷體" w:eastAsia="標楷體" w:hAnsi="標楷體" w:hint="eastAsia"/>
-          <w:sz w:val="32"/>
-          <w:szCs w:val="32"/>
-        </w:rPr>
-        <w:t>，我在整個電路的設計上能夠感受到一部份的巧思。透過O</w:t>
-      </w:r>
-      <w:r>
-        <w:rPr>
-          <w:rFonts w:ascii="標楷體" w:eastAsia="標楷體" w:hAnsi="標楷體"/>
-          <w:sz w:val="32"/>
-          <w:szCs w:val="32"/>
-        </w:rPr>
-        <w:t>pcode</w:t>
-      </w:r>
-      <w:r>
-        <w:rPr>
-          <w:rFonts w:ascii="標楷體" w:eastAsia="標楷體" w:hAnsi="標楷體" w:hint="eastAsia"/>
-          <w:sz w:val="32"/>
-          <w:szCs w:val="32"/>
-        </w:rPr>
-        <w:t>的組合來控制輸入訊號的反相、使用不同的邏輯閘來完成不同的輸出、最後再使用多工器就能夠實現多樣化的功能。</w:t>
-      </w:r>
-      <w:r>
-        <w:rPr>
-          <w:rFonts w:ascii="標楷體" w:eastAsia="標楷體" w:hAnsi="標楷體" w:hint="eastAsia"/>
-          <w:sz w:val="32"/>
-          <w:szCs w:val="32"/>
-        </w:rPr>
-        <w:t>雖然在一開始的時候沒有辦法完全理解整個電路的邏輯，但是經過</w:t>
-      </w:r>
-      <w:r>
-        <w:rPr>
-          <w:rFonts w:ascii="標楷體" w:eastAsia="標楷體" w:hAnsi="標楷體" w:hint="eastAsia"/>
-          <w:sz w:val="32"/>
-          <w:szCs w:val="32"/>
-        </w:rPr>
-        <w:t>一番研究以後終於能夠</w:t>
-      </w:r>
-      <w:r>
-        <w:rPr>
-          <w:rFonts w:ascii="標楷體" w:eastAsia="標楷體" w:hAnsi="標楷體" w:hint="eastAsia"/>
-          <w:sz w:val="32"/>
-          <w:szCs w:val="32"/>
-        </w:rPr>
-        <w:t>弄清楚全部的邏輯了。</w:t>
-      </w:r>
-      <w:r>
-        <w:rPr>
-          <w:rFonts w:ascii="標楷體" w:eastAsia="標楷體" w:hAnsi="標楷體" w:hint="eastAsia"/>
-          <w:sz w:val="32"/>
-          <w:szCs w:val="32"/>
-        </w:rPr>
-        <w:t>不過我對m</w:t>
-      </w:r>
-      <w:r>
-        <w:rPr>
-          <w:rFonts w:ascii="標楷體" w:eastAsia="標楷體" w:hAnsi="標楷體"/>
-          <w:sz w:val="32"/>
-          <w:szCs w:val="32"/>
-        </w:rPr>
-        <w:t>odelsim</w:t>
-      </w:r>
-      <w:r>
-        <w:rPr>
-          <w:rFonts w:ascii="標楷體" w:eastAsia="標楷體" w:hAnsi="標楷體" w:hint="eastAsia"/>
-          <w:sz w:val="32"/>
-          <w:szCs w:val="32"/>
-        </w:rPr>
-        <w:t>的使用還是不夠熟練，要再加強。</w:t>
-      </w:r>
-    </w:p>
-    <w:p>
-      <w:pPr>
-        <w:rPr>
-          <w:rFonts w:ascii="標楷體" w:eastAsia="標楷體" w:hAnsi="標楷體"/>
-          <w:sz w:val="32"/>
-          <w:szCs w:val="32"/>
-        </w:rPr>
-      </w:pPr>
+        <w:t>劉</w:t>
+      </w:r>
+      <w:proofErr w:type="gramStart"/>
       <w:r>
         <w:rPr>
           <w:rFonts w:ascii="標楷體" w:eastAsia="標楷體" w:hAnsi="標楷體" w:hint="eastAsia"/>
@@ -1107,8 +1024,9 @@
           <w:sz w:val="32"/>
           <w:szCs w:val="32"/>
         </w:rPr>
-        <w:t>黃漢軒</w:t>
-      </w:r>
+        <w:t>濬夤</w:t>
+      </w:r>
+      <w:proofErr w:type="gramEnd"/>
       <w:r>
         <w:rPr>
           <w:rFonts w:ascii="標楷體" w:eastAsia="標楷體" w:hAnsi="標楷體" w:hint="eastAsia"/>
@@ -1129,73 +1047,240 @@
       <w:r>
         <w:rPr>
           <w:rFonts w:ascii="標楷體" w:eastAsia="標楷體" w:hAnsi="標楷體" w:hint="eastAsia"/>
-          <w:sz w:val="36"/>
-          <w:szCs w:val="36"/>
-        </w:rPr>
-        <w:t xml:space="preserve">   </w:t>
-      </w:r>
-      <w:r>
-        <w:rPr>
-          <w:rFonts w:ascii="標楷體" w:eastAsia="標楷體" w:hAnsi="標楷體" w:hint="eastAsia"/>
-          <w:sz w:val="32"/>
-          <w:szCs w:val="32"/>
-        </w:rPr>
-        <w:t xml:space="preserve"> 心得打在這o</w:t>
-      </w:r>
-      <w:r>
-        <w:rPr>
-          <w:rFonts w:ascii="標楷體" w:eastAsia="標楷體" w:hAnsi="標楷體"/>
-          <w:sz w:val="32"/>
-          <w:szCs w:val="32"/>
-        </w:rPr>
-        <w:t>wo</w:t>
-      </w:r>
-    </w:p>
-    <w:p>
-      <w:pPr>
-        <w:rPr>
-          <w:rFonts w:ascii="標楷體" w:eastAsia="標楷體" w:hAnsi="標楷體"/>
+          <w:sz w:val="32"/>
+          <w:szCs w:val="32"/>
+        </w:rPr>
+        <w:t xml:space="preserve">    </w:t>
+      </w:r>
+      <w:r>
+        <w:rPr>
+          <w:rFonts w:ascii="標楷體" w:eastAsia="標楷體" w:hAnsi="標楷體" w:hint="eastAsia"/>
+          <w:sz w:val="32"/>
+          <w:szCs w:val="32"/>
+        </w:rPr>
+        <w:t>這次的實作模擬了電腦CPU中的算術邏輯單元</w:t>
+      </w:r>
+      <w:r>
+        <w:rPr>
+          <w:rFonts w:ascii="標楷體" w:eastAsia="標楷體" w:hAnsi="標楷體" w:hint="eastAsia"/>
+          <w:sz w:val="32"/>
+          <w:szCs w:val="32"/>
+        </w:rPr>
+        <w:t>，我在整個電路的設計上能夠感受到</w:t>
+      </w:r>
+      <w:proofErr w:type="gramStart"/>
+      <w:r>
+        <w:rPr>
+          <w:rFonts w:ascii="標楷體" w:eastAsia="標楷體" w:hAnsi="標楷體" w:hint="eastAsia"/>
+          <w:sz w:val="32"/>
+          <w:szCs w:val="32"/>
+        </w:rPr>
+        <w:t>一</w:t>
+      </w:r>
+      <w:proofErr w:type="gramEnd"/>
+      <w:r>
+        <w:rPr>
+          <w:rFonts w:ascii="標楷體" w:eastAsia="標楷體" w:hAnsi="標楷體" w:hint="eastAsia"/>
+          <w:sz w:val="32"/>
+          <w:szCs w:val="32"/>
+        </w:rPr>
+        <w:t>部份的巧思。透過O</w:t>
+      </w:r>
+      <w:r>
+        <w:rPr>
+          <w:rFonts w:ascii="標楷體" w:eastAsia="標楷體" w:hAnsi="標楷體"/>
+          <w:sz w:val="32"/>
+          <w:szCs w:val="32"/>
+        </w:rPr>
+        <w:t>pcode</w:t>
+      </w:r>
+      <w:r>
+        <w:rPr>
+          <w:rFonts w:ascii="標楷體" w:eastAsia="標楷體" w:hAnsi="標楷體" w:hint="eastAsia"/>
+          <w:sz w:val="32"/>
+          <w:szCs w:val="32"/>
+        </w:rPr>
+        <w:t>的組合來控制輸入訊號的反相、使用不同的</w:t>
+      </w:r>
+      <w:proofErr w:type="gramStart"/>
+      <w:r>
+        <w:rPr>
+          <w:rFonts w:ascii="標楷體" w:eastAsia="標楷體" w:hAnsi="標楷體" w:hint="eastAsia"/>
+          <w:sz w:val="32"/>
+          <w:szCs w:val="32"/>
+        </w:rPr>
+        <w:t>邏輯閘來完成</w:t>
+      </w:r>
+      <w:proofErr w:type="gramEnd"/>
+      <w:r>
+        <w:rPr>
+          <w:rFonts w:ascii="標楷體" w:eastAsia="標楷體" w:hAnsi="標楷體" w:hint="eastAsia"/>
+          <w:sz w:val="32"/>
+          <w:szCs w:val="32"/>
+        </w:rPr>
+        <w:t>不同的輸出、最後再使用多工器就能夠實現多樣化的功能。</w:t>
+      </w:r>
+      <w:r>
+        <w:rPr>
+          <w:rFonts w:ascii="標楷體" w:eastAsia="標楷體" w:hAnsi="標楷體" w:hint="eastAsia"/>
+          <w:sz w:val="32"/>
+          <w:szCs w:val="32"/>
+        </w:rPr>
+        <w:t>雖然在一開始的時候沒有辦法完全理解整個電路的邏輯，但是經過</w:t>
+      </w:r>
+      <w:r>
+        <w:rPr>
+          <w:rFonts w:ascii="標楷體" w:eastAsia="標楷體" w:hAnsi="標楷體" w:hint="eastAsia"/>
+          <w:sz w:val="32"/>
+          <w:szCs w:val="32"/>
+        </w:rPr>
+        <w:t>一番研究以後終於能夠</w:t>
+      </w:r>
+      <w:r>
+        <w:rPr>
+          <w:rFonts w:ascii="標楷體" w:eastAsia="標楷體" w:hAnsi="標楷體" w:hint="eastAsia"/>
+          <w:sz w:val="32"/>
+          <w:szCs w:val="32"/>
+        </w:rPr>
+        <w:t>弄清楚全部的邏輯了。</w:t>
+      </w:r>
+      <w:r>
+        <w:rPr>
+          <w:rFonts w:ascii="標楷體" w:eastAsia="標楷體" w:hAnsi="標楷體" w:hint="eastAsia"/>
+          <w:sz w:val="32"/>
+          <w:szCs w:val="32"/>
+        </w:rPr>
+        <w:t>不過我對</w:t>
+      </w:r>
+      <w:proofErr w:type="spellStart"/>
+      <w:r>
+        <w:rPr>
+          <w:rFonts w:ascii="標楷體" w:eastAsia="標楷體" w:hAnsi="標楷體" w:hint="eastAsia"/>
+          <w:sz w:val="32"/>
+          <w:szCs w:val="32"/>
+        </w:rPr>
+        <w:t>m</w:t>
+      </w:r>
+      <w:r>
+        <w:rPr>
+          <w:rFonts w:ascii="標楷體" w:eastAsia="標楷體" w:hAnsi="標楷體"/>
+          <w:sz w:val="32"/>
+          <w:szCs w:val="32"/>
+        </w:rPr>
+        <w:t>odelsim</w:t>
+      </w:r>
+      <w:proofErr w:type="spellEnd"/>
+      <w:r>
+        <w:rPr>
+          <w:rFonts w:ascii="標楷體" w:eastAsia="標楷體" w:hAnsi="標楷體" w:hint="eastAsia"/>
+          <w:sz w:val="32"/>
+          <w:szCs w:val="32"/>
+        </w:rPr>
+        <w:t>的使用還是不夠熟練，要再加強。</w:t>
+      </w:r>
+    </w:p>
+    <w:p>
+      <w:pPr>
+        <w:rPr>
+          <w:rFonts w:ascii="標楷體" w:eastAsia="標楷體" w:hAnsi="標楷體"/>
+          <w:sz w:val="32"/>
+          <w:szCs w:val="32"/>
+        </w:rPr>
+      </w:pPr>
+      <w:r>
+        <w:rPr>
+          <w:rFonts w:ascii="標楷體" w:eastAsia="標楷體" w:hAnsi="標楷體" w:hint="eastAsia"/>
           <w:b/>
           <w:bCs/>
-          <w:sz w:val="36"/>
-          <w:szCs w:val="36"/>
-        </w:rPr>
-      </w:pPr>
-      <w:r>
-        <w:rPr>
-          <w:rFonts w:ascii="標楷體" w:eastAsia="標楷體" w:hAnsi="標楷體" w:hint="eastAsia"/>
-          <w:sz w:val="36"/>
-          <w:szCs w:val="36"/>
-        </w:rPr>
-        <w:t>5</w:t>
-      </w:r>
-      <w:r>
-        <w:rPr>
-          <w:rFonts w:ascii="標楷體" w:eastAsia="標楷體" w:hAnsi="標楷體" w:hint="eastAsia"/>
-          <w:sz w:val="36"/>
-          <w:szCs w:val="36"/>
-        </w:rPr>
-        <w:t>.</w:t>
-      </w:r>
-      <w:r>
-        <w:rPr>
-          <w:rFonts w:ascii="標楷體" w:eastAsia="標楷體" w:hAnsi="標楷體" w:hint="eastAsia"/>
+          <w:sz w:val="32"/>
+          <w:szCs w:val="32"/>
+        </w:rPr>
+        <w:t>黃漢軒</w:t>
+      </w:r>
+      <w:r>
+        <w:rPr>
+          <w:rFonts w:ascii="標楷體" w:eastAsia="標楷體" w:hAnsi="標楷體" w:hint="eastAsia"/>
+          <w:sz w:val="32"/>
+          <w:szCs w:val="32"/>
+        </w:rPr>
+        <w:t>：</w:t>
+      </w:r>
+    </w:p>
+    <w:p>
+      <w:pPr>
+        <w:rPr>
+          <w:rFonts w:ascii="標楷體" w:eastAsia="標楷體" w:hAnsi="標楷體" w:hint="eastAsia"/>
+          <w:sz w:val="32"/>
+          <w:szCs w:val="32"/>
+        </w:rPr>
+      </w:pPr>
+      <w:r>
+        <w:rPr>
+          <w:rFonts w:ascii="標楷體" w:eastAsia="標楷體" w:hAnsi="標楷體" w:hint="eastAsia"/>
+          <w:sz w:val="36"/>
+          <w:szCs w:val="36"/>
+        </w:rPr>
+        <w:t xml:space="preserve">   </w:t>
+      </w:r>
+      <w:r>
+        <w:rPr>
+          <w:rFonts w:ascii="標楷體" w:eastAsia="標楷體" w:hAnsi="標楷體" w:hint="eastAsia"/>
+          <w:sz w:val="32"/>
+          <w:szCs w:val="32"/>
+        </w:rPr>
+        <w:t>這次的實驗學會了如何先規劃程式的包裝，然後把每一個內容包裝成一個檔案，就像是自己做出了一個物件能夠跑出我們想要的東西一樣，也更熟悉了</w:t>
+      </w:r>
+      <w:r>
+        <w:rPr>
+          <w:rFonts w:ascii="標楷體" w:eastAsia="標楷體" w:hAnsi="標楷體"/>
+          <w:sz w:val="32"/>
+          <w:szCs w:val="32"/>
+        </w:rPr>
+        <w:t>VHDL</w:t>
+      </w:r>
+      <w:r>
+        <w:rPr>
+          <w:rFonts w:ascii="標楷體" w:eastAsia="標楷體" w:hAnsi="標楷體" w:hint="eastAsia"/>
+          <w:sz w:val="32"/>
+          <w:szCs w:val="32"/>
+        </w:rPr>
+        <w:t>的程式架構跟程式語法，對於寫硬體語言更加得心應手，這次的專案也學會了如何設計</w:t>
+      </w:r>
+      <w:r>
+        <w:rPr>
+          <w:rFonts w:ascii="標楷體" w:eastAsia="標楷體" w:hAnsi="標楷體"/>
+          <w:sz w:val="32"/>
+          <w:szCs w:val="32"/>
+        </w:rPr>
+        <w:t>ALU</w:t>
+      </w:r>
+      <w:r>
+        <w:rPr>
+          <w:rFonts w:ascii="標楷體" w:eastAsia="標楷體" w:hAnsi="標楷體" w:hint="eastAsia"/>
+          <w:sz w:val="32"/>
+          <w:szCs w:val="32"/>
+        </w:rPr>
+        <w:t>的內部架構以及複習了一下有號數的加減法以及其他邏輯運算，翻了一下之前的筆記並且用VHDL模擬了ALU，收穫滿滿。</w:t>
+      </w:r>
+    </w:p>
+    <w:p>
+      <w:pPr>
+        <w:rPr>
+          <w:rFonts w:ascii="標楷體" w:eastAsia="標楷體" w:hAnsi="標楷體"/>
           <w:b/>
           <w:bCs/>
           <w:sz w:val="36"/>
           <w:szCs w:val="36"/>
         </w:rPr>
-        <w:t>組員貢獻度及工作內容：</w:t>
-      </w:r>
-    </w:p>
-    <w:p>
-      <w:pPr>
-        <w:rPr>
-          <w:rFonts w:ascii="標楷體" w:eastAsia="標楷體" w:hAnsi="標楷體"/>
-          <w:sz w:val="36"/>
-          <w:szCs w:val="36"/>
-        </w:rPr>
-      </w:pPr>
+      </w:pPr>
+      <w:r>
+        <w:rPr>
+          <w:rFonts w:ascii="標楷體" w:eastAsia="標楷體" w:hAnsi="標楷體" w:hint="eastAsia"/>
+          <w:sz w:val="36"/>
+          <w:szCs w:val="36"/>
+        </w:rPr>
+        <w:t>5.</w:t>
+      </w:r>
       <w:r>
         <w:rPr>
           <w:rFonts w:ascii="標楷體" w:eastAsia="標楷體" w:hAnsi="標楷體" w:hint="eastAsia"/>
@@ -1204,6 +1289,25 @@
           <w:sz w:val="36"/>
           <w:szCs w:val="36"/>
         </w:rPr>
+        <w:t>組員貢獻度及工作內容：</w:t>
+      </w:r>
+    </w:p>
+    <w:p>
+      <w:pPr>
+        <w:rPr>
+          <w:rFonts w:ascii="標楷體" w:eastAsia="標楷體" w:hAnsi="標楷體"/>
+          <w:sz w:val="36"/>
+          <w:szCs w:val="36"/>
+        </w:rPr>
+      </w:pPr>
+      <w:r>
+        <w:rPr>
+          <w:rFonts w:ascii="標楷體" w:eastAsia="標楷體" w:hAnsi="標楷體" w:hint="eastAsia"/>
+          <w:b/>
+          <w:bCs/>
+          <w:sz w:val="36"/>
+          <w:szCs w:val="36"/>
+        </w:rPr>
         <w:t xml:space="preserve">    </w:t>
       </w:r>
       <w:r>
@@ -1212,7 +1316,25 @@
           <w:sz w:val="36"/>
           <w:szCs w:val="36"/>
         </w:rPr>
-        <w:t>劉濬夤：50%，實作測試、</w:t>
+        <w:t>劉</w:t>
+      </w:r>
+      <w:proofErr w:type="gramStart"/>
+      <w:r>
+        <w:rPr>
+          <w:rFonts w:ascii="標楷體" w:eastAsia="標楷體" w:hAnsi="標楷體" w:hint="eastAsia"/>
+          <w:sz w:val="36"/>
+          <w:szCs w:val="36"/>
+        </w:rPr>
+        <w:t>濬夤</w:t>
+      </w:r>
+      <w:proofErr w:type="gramEnd"/>
+      <w:r>
+        <w:rPr>
+          <w:rFonts w:ascii="標楷體" w:eastAsia="標楷體" w:hAnsi="標楷體" w:hint="eastAsia"/>
+          <w:sz w:val="36"/>
+          <w:szCs w:val="36"/>
+        </w:rPr>
+        <w:t>：50%，實作測試、</w:t>
       </w:r>
       <w:r>
         <w:rPr>
@@ -1245,23 +1367,7 @@
           <w:sz w:val="36"/>
           <w:szCs w:val="36"/>
         </w:rPr>
-        <w:t xml:space="preserve">    黃漢軒：50%，程式</w:t>
-      </w:r>
-      <w:r>
-        <w:rPr>
-          <w:rFonts w:ascii="標楷體" w:eastAsia="標楷體" w:hAnsi="標楷體" w:hint="eastAsia"/>
-          <w:sz w:val="36"/>
-          <w:szCs w:val="36"/>
-        </w:rPr>
-        <w:t>編寫</w:t>
-      </w:r>
-      <w:r>
-        <w:rPr>
-          <w:rFonts w:ascii="標楷體" w:eastAsia="標楷體" w:hAnsi="標楷體" w:hint="eastAsia"/>
-          <w:sz w:val="36"/>
-          <w:szCs w:val="36"/>
-        </w:rPr>
-        <w:t>、</w:t>
+        <w:t xml:space="preserve">    黃漢軒：50%，程式編寫、</w:t>
       </w:r>
       <w:r>
         <w:rPr>
@@ -1291,7 +1397,7 @@
     <w:p>
       <w:pPr>
         <w:rPr>
-          <w:rFonts w:ascii="標楷體" w:eastAsia="標楷體" w:hAnsi="標楷體" w:hint="eastAsia"/>
+          <w:rFonts w:ascii="標楷體" w:eastAsia="標楷體" w:hAnsi="標楷體"/>
           <w:sz w:val="32"/>
           <w:szCs w:val="32"/>
         </w:rPr>

--- a/LAB3-report.docx
+++ b/LAB3-report.docx
@@ -461,21 +461,336 @@
           <w:szCs w:val="36"/>
         </w:rPr>
       </w:pPr>
-    </w:p>
-    <w:p>
-      <w:pPr>
-        <w:rPr>
-          <w:rFonts w:ascii="標楷體" w:eastAsia="標楷體" w:hAnsi="標楷體"/>
-          <w:sz w:val="36"/>
-          <w:szCs w:val="36"/>
-        </w:rPr>
-      </w:pPr>
-      <w:r>
-        <w:rPr>
-          <w:rFonts w:ascii="標楷體" w:eastAsia="標楷體" w:hAnsi="標楷體" w:hint="eastAsia"/>
-          <w:sz w:val="36"/>
-          <w:szCs w:val="36"/>
-        </w:rPr>
+      <w:r>
+        <w:rPr>
+          <w:rFonts w:ascii="標楷體" w:eastAsia="標楷體" w:hAnsi="標楷體"/>
+          <w:noProof/>
+          <w:sz w:val="36"/>
+          <w:szCs w:val="36"/>
+        </w:rPr>
+        <w:drawing>
+          <wp:inline distT="0" distB="0" distL="0" distR="0" wp14:anchorId="13800B4C" wp14:editId="0BC55EEF">
+            <wp:extent cx="5460653" cy="4095750"/>
+            <wp:effectExtent l="0" t="0" r="6985" b="0"/>
+            <wp:docPr id="6" name="圖片 6"/>
+            <wp:cNvGraphicFramePr>
+              <a:graphicFrameLocks xmlns:a="http://schemas.openxmlformats.org/drawingml/2006/main" noChangeAspect="1"/>
+            </wp:cNvGraphicFramePr>
+            <a:graphic xmlns:a="http://schemas.openxmlformats.org/drawingml/2006/main">
+              <a:graphicData uri="http://schemas.openxmlformats.org/drawingml/2006/picture">
+                <pic:pic xmlns:pic="http://schemas.openxmlformats.org/drawingml/2006/picture">
+                  <pic:nvPicPr>
+                    <pic:cNvPr id="6" name="圖片 6"/>
+                    <pic:cNvPicPr/>
+                  </pic:nvPicPr>
+                  <pic:blipFill>
+                    <a:blip r:embed="rId5" cstate="print">
+                      <a:extLst>
+                        <a:ext uri="{28A0092B-C50C-407E-A947-70E740481C1C}">
+                          <a14:useLocalDpi xmlns:a14="http://schemas.microsoft.com/office/drawing/2010/main" val="0"/>
+                        </a:ext>
+                      </a:extLst>
+                    </a:blip>
+                    <a:stretch>
+                      <a:fillRect/>
+                    </a:stretch>
+                  </pic:blipFill>
+                  <pic:spPr>
+                    <a:xfrm>
+                      <a:off x="0" y="0"/>
+                      <a:ext cx="5466066" cy="4099810"/>
+                    </a:xfrm>
+                    <a:prstGeom prst="rect">
+                      <a:avLst/>
+                    </a:prstGeom>
+                  </pic:spPr>
+                </pic:pic>
+              </a:graphicData>
+            </a:graphic>
+          </wp:inline>
+        </w:drawing>
+      </w:r>
+    </w:p>
+    <w:p>
+      <w:pPr>
+        <w:rPr>
+          <w:rFonts w:ascii="標楷體" w:eastAsia="標楷體" w:hAnsi="標楷體"/>
+          <w:sz w:val="36"/>
+          <w:szCs w:val="36"/>
+        </w:rPr>
+      </w:pPr>
+      <w:r>
+        <w:rPr>
+          <w:rFonts w:ascii="標楷體" w:eastAsia="標楷體" w:hAnsi="標楷體" w:hint="eastAsia"/>
+          <w:noProof/>
+          <w:sz w:val="36"/>
+          <w:szCs w:val="36"/>
+        </w:rPr>
+        <w:drawing>
+          <wp:inline distT="0" distB="0" distL="0" distR="0" wp14:anchorId="087D828A" wp14:editId="1C608629">
+            <wp:extent cx="5498751" cy="4124325"/>
+            <wp:effectExtent l="0" t="0" r="6985" b="0"/>
+            <wp:docPr id="7" name="圖片 7"/>
+            <wp:cNvGraphicFramePr>
+              <a:graphicFrameLocks xmlns:a="http://schemas.openxmlformats.org/drawingml/2006/main" noChangeAspect="1"/>
+            </wp:cNvGraphicFramePr>
+            <a:graphic xmlns:a="http://schemas.openxmlformats.org/drawingml/2006/main">
+              <a:graphicData uri="http://schemas.openxmlformats.org/drawingml/2006/picture">
+                <pic:pic xmlns:pic="http://schemas.openxmlformats.org/drawingml/2006/picture">
+                  <pic:nvPicPr>
+                    <pic:cNvPr id="7" name="圖片 7"/>
+                    <pic:cNvPicPr/>
+                  </pic:nvPicPr>
+                  <pic:blipFill>
+                    <a:blip r:embed="rId6" cstate="print">
+                      <a:extLst>
+                        <a:ext uri="{28A0092B-C50C-407E-A947-70E740481C1C}">
+                          <a14:useLocalDpi xmlns:a14="http://schemas.microsoft.com/office/drawing/2010/main" val="0"/>
+                        </a:ext>
+                      </a:extLst>
+                    </a:blip>
+                    <a:stretch>
+                      <a:fillRect/>
+                    </a:stretch>
+                  </pic:blipFill>
+                  <pic:spPr>
+                    <a:xfrm>
+                      <a:off x="0" y="0"/>
+                      <a:ext cx="5501526" cy="4126406"/>
+                    </a:xfrm>
+                    <a:prstGeom prst="rect">
+                      <a:avLst/>
+                    </a:prstGeom>
+                  </pic:spPr>
+                </pic:pic>
+              </a:graphicData>
+            </a:graphic>
+          </wp:inline>
+        </w:drawing>
+      </w:r>
+    </w:p>
+    <w:p>
+      <w:pPr>
+        <w:rPr>
+          <w:rFonts w:ascii="標楷體" w:eastAsia="標楷體" w:hAnsi="標楷體"/>
+          <w:sz w:val="36"/>
+          <w:szCs w:val="36"/>
+        </w:rPr>
+      </w:pPr>
+      <w:r>
+        <w:rPr>
+          <w:rFonts w:ascii="標楷體" w:eastAsia="標楷體" w:hAnsi="標楷體" w:hint="eastAsia"/>
+          <w:noProof/>
+          <w:sz w:val="36"/>
+          <w:szCs w:val="36"/>
+        </w:rPr>
+        <w:lastRenderedPageBreak/>
+        <w:drawing>
+          <wp:inline distT="0" distB="0" distL="0" distR="0" wp14:anchorId="09D961BF" wp14:editId="79BCD0C8">
+            <wp:extent cx="6133709" cy="4600575"/>
+            <wp:effectExtent l="0" t="0" r="635" b="0"/>
+            <wp:docPr id="8" name="圖片 8"/>
+            <wp:cNvGraphicFramePr>
+              <a:graphicFrameLocks xmlns:a="http://schemas.openxmlformats.org/drawingml/2006/main" noChangeAspect="1"/>
+            </wp:cNvGraphicFramePr>
+            <a:graphic xmlns:a="http://schemas.openxmlformats.org/drawingml/2006/main">
+              <a:graphicData uri="http://schemas.openxmlformats.org/drawingml/2006/picture">
+                <pic:pic xmlns:pic="http://schemas.openxmlformats.org/drawingml/2006/picture">
+                  <pic:nvPicPr>
+                    <pic:cNvPr id="8" name="圖片 8"/>
+                    <pic:cNvPicPr/>
+                  </pic:nvPicPr>
+                  <pic:blipFill>
+                    <a:blip r:embed="rId7" cstate="print">
+                      <a:extLst>
+                        <a:ext uri="{28A0092B-C50C-407E-A947-70E740481C1C}">
+                          <a14:useLocalDpi xmlns:a14="http://schemas.microsoft.com/office/drawing/2010/main" val="0"/>
+                        </a:ext>
+                      </a:extLst>
+                    </a:blip>
+                    <a:stretch>
+                      <a:fillRect/>
+                    </a:stretch>
+                  </pic:blipFill>
+                  <pic:spPr>
+                    <a:xfrm>
+                      <a:off x="0" y="0"/>
+                      <a:ext cx="6134601" cy="4601244"/>
+                    </a:xfrm>
+                    <a:prstGeom prst="rect">
+                      <a:avLst/>
+                    </a:prstGeom>
+                  </pic:spPr>
+                </pic:pic>
+              </a:graphicData>
+            </a:graphic>
+          </wp:inline>
+        </w:drawing>
+      </w:r>
+      <w:r>
+        <w:rPr>
+          <w:rFonts w:ascii="標楷體" w:eastAsia="標楷體" w:hAnsi="標楷體" w:hint="eastAsia"/>
+          <w:noProof/>
+          <w:sz w:val="36"/>
+          <w:szCs w:val="36"/>
+        </w:rPr>
+        <w:drawing>
+          <wp:inline distT="0" distB="0" distL="0" distR="0" wp14:anchorId="3E4F0C50" wp14:editId="5950514F">
+            <wp:extent cx="6108311" cy="4581525"/>
+            <wp:effectExtent l="0" t="0" r="6985" b="0"/>
+            <wp:docPr id="9" name="圖片 9"/>
+            <wp:cNvGraphicFramePr>
+              <a:graphicFrameLocks xmlns:a="http://schemas.openxmlformats.org/drawingml/2006/main" noChangeAspect="1"/>
+            </wp:cNvGraphicFramePr>
+            <a:graphic xmlns:a="http://schemas.openxmlformats.org/drawingml/2006/main">
+              <a:graphicData uri="http://schemas.openxmlformats.org/drawingml/2006/picture">
+                <pic:pic xmlns:pic="http://schemas.openxmlformats.org/drawingml/2006/picture">
+                  <pic:nvPicPr>
+                    <pic:cNvPr id="9" name="圖片 9"/>
+                    <pic:cNvPicPr/>
+                  </pic:nvPicPr>
+                  <pic:blipFill>
+                    <a:blip r:embed="rId8" cstate="print">
+                      <a:extLst>
+                        <a:ext uri="{28A0092B-C50C-407E-A947-70E740481C1C}">
+                          <a14:useLocalDpi xmlns:a14="http://schemas.microsoft.com/office/drawing/2010/main" val="0"/>
+                        </a:ext>
+                      </a:extLst>
+                    </a:blip>
+                    <a:stretch>
+                      <a:fillRect/>
+                    </a:stretch>
+                  </pic:blipFill>
+                  <pic:spPr>
+                    <a:xfrm>
+                      <a:off x="0" y="0"/>
+                      <a:ext cx="6110458" cy="4583135"/>
+                    </a:xfrm>
+                    <a:prstGeom prst="rect">
+                      <a:avLst/>
+                    </a:prstGeom>
+                  </pic:spPr>
+                </pic:pic>
+              </a:graphicData>
+            </a:graphic>
+          </wp:inline>
+        </w:drawing>
+      </w:r>
+      <w:r>
+        <w:rPr>
+          <w:rFonts w:ascii="標楷體" w:eastAsia="標楷體" w:hAnsi="標楷體" w:hint="eastAsia"/>
+          <w:noProof/>
+          <w:sz w:val="36"/>
+          <w:szCs w:val="36"/>
+        </w:rPr>
+        <w:lastRenderedPageBreak/>
+        <w:drawing>
+          <wp:inline distT="0" distB="0" distL="0" distR="0" wp14:anchorId="3CD1E420" wp14:editId="69A49642">
+            <wp:extent cx="6343650" cy="4758041"/>
+            <wp:effectExtent l="0" t="0" r="0" b="5080"/>
+            <wp:docPr id="12" name="圖片 12"/>
+            <wp:cNvGraphicFramePr>
+              <a:graphicFrameLocks xmlns:a="http://schemas.openxmlformats.org/drawingml/2006/main" noChangeAspect="1"/>
+            </wp:cNvGraphicFramePr>
+            <a:graphic xmlns:a="http://schemas.openxmlformats.org/drawingml/2006/main">
+              <a:graphicData uri="http://schemas.openxmlformats.org/drawingml/2006/picture">
+                <pic:pic xmlns:pic="http://schemas.openxmlformats.org/drawingml/2006/picture">
+                  <pic:nvPicPr>
+                    <pic:cNvPr id="12" name="圖片 12"/>
+                    <pic:cNvPicPr/>
+                  </pic:nvPicPr>
+                  <pic:blipFill>
+                    <a:blip r:embed="rId9" cstate="print">
+                      <a:extLst>
+                        <a:ext uri="{28A0092B-C50C-407E-A947-70E740481C1C}">
+                          <a14:useLocalDpi xmlns:a14="http://schemas.microsoft.com/office/drawing/2010/main" val="0"/>
+                        </a:ext>
+                      </a:extLst>
+                    </a:blip>
+                    <a:stretch>
+                      <a:fillRect/>
+                    </a:stretch>
+                  </pic:blipFill>
+                  <pic:spPr>
+                    <a:xfrm>
+                      <a:off x="0" y="0"/>
+                      <a:ext cx="6364861" cy="4773950"/>
+                    </a:xfrm>
+                    <a:prstGeom prst="rect">
+                      <a:avLst/>
+                    </a:prstGeom>
+                  </pic:spPr>
+                </pic:pic>
+              </a:graphicData>
+            </a:graphic>
+          </wp:inline>
+        </w:drawing>
+      </w:r>
+      <w:r>
+        <w:rPr>
+          <w:rFonts w:ascii="標楷體" w:eastAsia="標楷體" w:hAnsi="標楷體" w:hint="eastAsia"/>
+          <w:noProof/>
+          <w:sz w:val="36"/>
+          <w:szCs w:val="36"/>
+        </w:rPr>
+        <w:drawing>
+          <wp:inline distT="0" distB="0" distL="0" distR="0" wp14:anchorId="01E8E63A" wp14:editId="1152F6A6">
+            <wp:extent cx="6311498" cy="4733925"/>
+            <wp:effectExtent l="0" t="0" r="0" b="0"/>
+            <wp:docPr id="13" name="圖片 13"/>
+            <wp:cNvGraphicFramePr>
+              <a:graphicFrameLocks xmlns:a="http://schemas.openxmlformats.org/drawingml/2006/main" noChangeAspect="1"/>
+            </wp:cNvGraphicFramePr>
+            <a:graphic xmlns:a="http://schemas.openxmlformats.org/drawingml/2006/main">
+              <a:graphicData uri="http://schemas.openxmlformats.org/drawingml/2006/picture">
+                <pic:pic xmlns:pic="http://schemas.openxmlformats.org/drawingml/2006/picture">
+                  <pic:nvPicPr>
+                    <pic:cNvPr id="13" name="圖片 13"/>
+                    <pic:cNvPicPr/>
+                  </pic:nvPicPr>
+                  <pic:blipFill>
+                    <a:blip r:embed="rId10" cstate="print">
+                      <a:extLst>
+                        <a:ext uri="{28A0092B-C50C-407E-A947-70E740481C1C}">
+                          <a14:useLocalDpi xmlns:a14="http://schemas.microsoft.com/office/drawing/2010/main" val="0"/>
+                        </a:ext>
+                      </a:extLst>
+                    </a:blip>
+                    <a:stretch>
+                      <a:fillRect/>
+                    </a:stretch>
+                  </pic:blipFill>
+                  <pic:spPr>
+                    <a:xfrm>
+                      <a:off x="0" y="0"/>
+                      <a:ext cx="6315909" cy="4737234"/>
+                    </a:xfrm>
+                    <a:prstGeom prst="rect">
+                      <a:avLst/>
+                    </a:prstGeom>
+                  </pic:spPr>
+                </pic:pic>
+              </a:graphicData>
+            </a:graphic>
+          </wp:inline>
+        </w:drawing>
+      </w:r>
+    </w:p>
+    <w:p>
+      <w:pPr>
+        <w:rPr>
+          <w:rFonts w:ascii="標楷體" w:eastAsia="標楷體" w:hAnsi="標楷體"/>
+          <w:sz w:val="36"/>
+          <w:szCs w:val="36"/>
+        </w:rPr>
+      </w:pPr>
+      <w:r>
+        <w:rPr>
+          <w:rFonts w:ascii="標楷體" w:eastAsia="標楷體" w:hAnsi="標楷體" w:hint="eastAsia"/>
+          <w:sz w:val="36"/>
+          <w:szCs w:val="36"/>
+        </w:rPr>
+        <w:lastRenderedPageBreak/>
         <w:t>3.</w:t>
       </w:r>
       <w:r>
@@ -550,7 +865,7 @@
                     <pic:cNvPicPr/>
                   </pic:nvPicPr>
                   <pic:blipFill>
-                    <a:blip r:embed="rId5"/>
+                    <a:blip r:embed="rId11"/>
                     <a:stretch>
                       <a:fillRect/>
                     </a:stretch>
@@ -616,7 +931,7 @@
                     <pic:cNvPicPr/>
                   </pic:nvPicPr>
                   <pic:blipFill>
-                    <a:blip r:embed="rId6"/>
+                    <a:blip r:embed="rId12"/>
                     <a:stretch>
                       <a:fillRect/>
                     </a:stretch>
@@ -651,22 +966,22 @@
           <w:sz w:val="36"/>
           <w:szCs w:val="36"/>
         </w:rPr>
+        <w:t>全加器</w:t>
+      </w:r>
+    </w:p>
+    <w:p>
+      <w:pPr>
+        <w:rPr>
+          <w:rFonts w:ascii="標楷體" w:eastAsia="標楷體" w:hAnsi="標楷體"/>
+          <w:sz w:val="36"/>
+          <w:szCs w:val="36"/>
+        </w:rPr>
+      </w:pPr>
+      <w:r>
+        <w:rPr>
+          <w:noProof/>
+        </w:rPr>
         <w:lastRenderedPageBreak/>
-        <w:t>全加器</w:t>
-      </w:r>
-    </w:p>
-    <w:p>
-      <w:pPr>
-        <w:rPr>
-          <w:rFonts w:ascii="標楷體" w:eastAsia="標楷體" w:hAnsi="標楷體"/>
-          <w:sz w:val="36"/>
-          <w:szCs w:val="36"/>
-        </w:rPr>
-      </w:pPr>
-      <w:r>
-        <w:rPr>
-          <w:noProof/>
-        </w:rPr>
         <w:drawing>
           <wp:inline distT="0" distB="0" distL="0" distR="0" wp14:anchorId="281D07A7" wp14:editId="7CBB4943">
             <wp:extent cx="6542857" cy="2009524"/>
@@ -683,7 +998,7 @@
                     <pic:cNvPicPr/>
                   </pic:nvPicPr>
                   <pic:blipFill>
-                    <a:blip r:embed="rId7"/>
+                    <a:blip r:embed="rId13"/>
                     <a:stretch>
                       <a:fillRect/>
                     </a:stretch>
@@ -749,7 +1064,7 @@
                     <pic:cNvPicPr/>
                   </pic:nvPicPr>
                   <pic:blipFill>
-                    <a:blip r:embed="rId8"/>
+                    <a:blip r:embed="rId14"/>
                     <a:stretch>
                       <a:fillRect/>
                     </a:stretch>
@@ -815,7 +1130,7 @@
                     <pic:cNvPicPr/>
                   </pic:nvPicPr>
                   <pic:blipFill>
-                    <a:blip r:embed="rId9"/>
+                    <a:blip r:embed="rId15"/>
                     <a:stretch>
                       <a:fillRect/>
                     </a:stretch>
@@ -984,6 +1299,7 @@
           <w:sz w:val="36"/>
           <w:szCs w:val="36"/>
         </w:rPr>
+        <w:lastRenderedPageBreak/>
         <w:t>4.</w:t>
       </w:r>
       <w:r>
@@ -1228,39 +1544,7 @@
           <w:sz w:val="32"/>
           <w:szCs w:val="32"/>
         </w:rPr>
-        <w:t>這次的實驗學會了如何先規劃程式的包裝，然後把每一個內容包裝成一個檔案，就像是自己做出了一個物件能夠跑出我們想要的東西一樣，也更熟悉了</w:t>
-      </w:r>
-      <w:r>
-        <w:rPr>
-          <w:rFonts w:ascii="標楷體" w:eastAsia="標楷體" w:hAnsi="標楷體"/>
-          <w:sz w:val="32"/>
-          <w:szCs w:val="32"/>
-        </w:rPr>
-        <w:t>VHDL</w:t>
-      </w:r>
-      <w:r>
-        <w:rPr>
-          <w:rFonts w:ascii="標楷體" w:eastAsia="標楷體" w:hAnsi="標楷體" w:hint="eastAsia"/>
-          <w:sz w:val="32"/>
-          <w:szCs w:val="32"/>
-        </w:rPr>
-        <w:t>的程式架構跟程式語法，對於寫硬體語言更加得心應手，這次的專案也學會了如何設計</w:t>
-      </w:r>
-      <w:r>
-        <w:rPr>
-          <w:rFonts w:ascii="標楷體" w:eastAsia="標楷體" w:hAnsi="標楷體"/>
-          <w:sz w:val="32"/>
-          <w:szCs w:val="32"/>
-        </w:rPr>
-        <w:t>ALU</w:t>
-      </w:r>
-      <w:r>
-        <w:rPr>
-          <w:rFonts w:ascii="標楷體" w:eastAsia="標楷體" w:hAnsi="標楷體" w:hint="eastAsia"/>
-          <w:sz w:val="32"/>
-          <w:szCs w:val="32"/>
-        </w:rPr>
-        <w:t>的內部架構以及複習了一下有號數的加減法以及其他邏輯運算，翻了一下之前的筆記並且用VHDL模擬了ALU，收穫滿滿。</w:t>
+        <w:t>這次的實驗學會了如何先規劃程式的包裝，然後把每一個內容包裝成一個檔案，就像是自己做出了一個物件能夠跑出我們想要的東西一樣，也更熟悉了VHDL的程式架構跟程式語法，對於寫硬體語言更加得心應手，這次的專案也學會了如何設計ALU的內部架構以及複習了一下有號數的加減法以及其他邏輯運算，翻了一下之前的筆記並且用VHDL模擬了ALU，收穫滿滿。</w:t>
       </w:r>
     </w:p>
     <w:p>
